--- a/code/supply_chain/mini_meta_harness/dirs.docx
+++ b/code/supply_chain/mini_meta_harness/dirs.docx
@@ -4,6 +4,24 @@
   <w:body>
     <w:p>
       <w:r>
+        <w:t xml:space="preserve"> </w:t>
+      </w:r>
+      <w:r>
+        <w:t>Folder PATH listing for volume Windows-SSD</w:t>
+      </w:r>
+    </w:p>
+    <w:p>
+      <w:r>
+        <w:t>Volume serial number is 80E2-4F82</w:t>
+      </w:r>
+    </w:p>
+    <w:p>
+      <w:r>
+        <w:t>C:.</w:t>
+      </w:r>
+    </w:p>
+    <w:p>
+      <w:r>
         <w:t>|   main.py</w:t>
       </w:r>
     </w:p>
@@ -14,6 +32,11 @@
     </w:p>
     <w:p>
       <w:r>
+        <w:t>|   requirements.txt</w:t>
+      </w:r>
+    </w:p>
+    <w:p>
+      <w:r>
         <w:t>|   settings.py</w:t>
       </w:r>
     </w:p>
@@ -24,6 +47,81 @@
     </w:p>
     <w:p>
       <w:r>
+        <w:t>+---.</w:t>
+      </w:r>
+      <w:proofErr w:type="spellStart"/>
+      <w:r>
+        <w:t>pytest_cache</w:t>
+      </w:r>
+      <w:proofErr w:type="spellEnd"/>
+    </w:p>
+    <w:p>
+      <w:r>
+        <w:t>|   |   .</w:t>
+      </w:r>
+      <w:proofErr w:type="spellStart"/>
+      <w:r>
+        <w:t>gitignore</w:t>
+      </w:r>
+      <w:proofErr w:type="spellEnd"/>
+    </w:p>
+    <w:p>
+      <w:r>
+        <w:t>|   |   CACHEDIR.TAG</w:t>
+      </w:r>
+    </w:p>
+    <w:p>
+      <w:r>
+        <w:t>|   |   README.md</w:t>
+      </w:r>
+    </w:p>
+    <w:p>
+      <w:r>
+        <w:t xml:space="preserve">|   |   </w:t>
+      </w:r>
+    </w:p>
+    <w:p>
+      <w:r>
+        <w:t>|   \---v</w:t>
+      </w:r>
+    </w:p>
+    <w:p>
+      <w:r>
+        <w:t>|       \---cache</w:t>
+      </w:r>
+    </w:p>
+    <w:p>
+      <w:r>
+        <w:t xml:space="preserve">|               </w:t>
+      </w:r>
+      <w:proofErr w:type="spellStart"/>
+      <w:r>
+        <w:t>lastfailed</w:t>
+      </w:r>
+      <w:proofErr w:type="spellEnd"/>
+    </w:p>
+    <w:p>
+      <w:r>
+        <w:t xml:space="preserve">|               </w:t>
+      </w:r>
+      <w:proofErr w:type="spellStart"/>
+      <w:r>
+        <w:t>nodeids</w:t>
+      </w:r>
+      <w:proofErr w:type="spellEnd"/>
+    </w:p>
+    <w:p>
+      <w:r>
+        <w:t>|               stepwise</w:t>
+      </w:r>
+    </w:p>
+    <w:p>
+      <w:r>
+        <w:t xml:space="preserve">|               </w:t>
+      </w:r>
+    </w:p>
+    <w:p>
+      <w:r>
         <w:t>+---controllers</w:t>
       </w:r>
     </w:p>
@@ -34,6 +132,11 @@
     </w:p>
     <w:p>
       <w:r>
+        <w:t>|   |   error_test_controller.py</w:t>
+      </w:r>
+    </w:p>
+    <w:p>
+      <w:r>
         <w:t>|   |   __init__.py</w:t>
       </w:r>
     </w:p>
@@ -62,6 +165,12 @@
     </w:p>
     <w:p>
       <w:r>
+        <w:lastRenderedPageBreak/>
+        <w:t>|           error_test_controller.cpython-311.pyc</w:t>
+      </w:r>
+    </w:p>
+    <w:p>
+      <w:r>
         <w:t>|           __init__.cpython-311.pyc</w:t>
       </w:r>
     </w:p>
@@ -72,16 +181,188 @@
     </w:p>
     <w:p>
       <w:r>
+        <w:t>+---</w:t>
+      </w:r>
+      <w:proofErr w:type="spellStart"/>
+      <w:r>
+        <w:t>manual_tests</w:t>
+      </w:r>
+      <w:proofErr w:type="spellEnd"/>
+    </w:p>
+    <w:p>
+      <w:r>
+        <w:t>|   |   run_all_tests.py</w:t>
+      </w:r>
+    </w:p>
+    <w:p>
+      <w:r>
+        <w:t>|   |   test_material.py</w:t>
+      </w:r>
+    </w:p>
+    <w:p>
+      <w:r>
+        <w:t>|   |   test_p2p.py</w:t>
+      </w:r>
+    </w:p>
+    <w:p>
+      <w:r>
+        <w:t>|   |   __init__.py</w:t>
+      </w:r>
+    </w:p>
+    <w:p>
+      <w:r>
+        <w:t xml:space="preserve">|   |   </w:t>
+      </w:r>
+    </w:p>
+    <w:p>
+      <w:r>
+        <w:t>|   \---__</w:t>
+      </w:r>
+      <w:proofErr w:type="spellStart"/>
+      <w:r>
+        <w:t>pycache</w:t>
+      </w:r>
+      <w:proofErr w:type="spellEnd"/>
+      <w:r>
+        <w:t>__</w:t>
+      </w:r>
+    </w:p>
+    <w:p>
+      <w:r>
+        <w:t>|           test_material.cpython-311.pyc</w:t>
+      </w:r>
+    </w:p>
+    <w:p>
+      <w:r>
+        <w:t>|           test_p2p.cpython-311.pyc</w:t>
+      </w:r>
+    </w:p>
+    <w:p>
+      <w:r>
+        <w:t>|           __init__.cpython-311.pyc</w:t>
+      </w:r>
+    </w:p>
+    <w:p>
+      <w:r>
+        <w:t xml:space="preserve">|           </w:t>
+      </w:r>
+    </w:p>
+    <w:p>
+      <w:r>
+        <w:t>+---models</w:t>
+      </w:r>
+    </w:p>
+    <w:p>
+      <w:r>
+        <w:t>|   |   common.py</w:t>
+      </w:r>
+    </w:p>
+    <w:p>
+      <w:r>
+        <w:t>|   |   material.py</w:t>
+      </w:r>
+    </w:p>
+    <w:p>
+      <w:r>
+        <w:t>|   |   p2p.py</w:t>
+      </w:r>
+    </w:p>
+    <w:p>
+      <w:r>
+        <w:t>|   |   p2p_helper.py</w:t>
+      </w:r>
+    </w:p>
+    <w:p>
+      <w:r>
+        <w:t>|   |   __init__.py</w:t>
+      </w:r>
+    </w:p>
+    <w:p>
+      <w:r>
+        <w:t xml:space="preserve">|   |   </w:t>
+      </w:r>
+    </w:p>
+    <w:p>
+      <w:r>
+        <w:t>|   \---__</w:t>
+      </w:r>
+      <w:proofErr w:type="spellStart"/>
+      <w:r>
+        <w:t>pycache</w:t>
+      </w:r>
+      <w:proofErr w:type="spellEnd"/>
+      <w:r>
+        <w:t>__</w:t>
+      </w:r>
+    </w:p>
+    <w:p>
+      <w:r>
+        <w:t>|           common.cpython-311.pyc</w:t>
+      </w:r>
+    </w:p>
+    <w:p>
+      <w:r>
+        <w:t>|           material.cpython-311.pyc</w:t>
+      </w:r>
+    </w:p>
+    <w:p>
+      <w:r>
+        <w:t>|           p2p.cpython-311.pyc</w:t>
+      </w:r>
+    </w:p>
+    <w:p>
+      <w:r>
+        <w:t>|           p2p_helper.cpython-311.pyc</w:t>
+      </w:r>
+    </w:p>
+    <w:p>
+      <w:r>
+        <w:lastRenderedPageBreak/>
+        <w:t>|           __init__.cpython-311.pyc</w:t>
+      </w:r>
+    </w:p>
+    <w:p>
+      <w:r>
+        <w:t xml:space="preserve">|           </w:t>
+      </w:r>
+    </w:p>
+    <w:p>
+      <w:r>
         <w:t>+---services</w:t>
       </w:r>
     </w:p>
     <w:p>
       <w:r>
+        <w:t>|   |   material_service.py</w:t>
+      </w:r>
+    </w:p>
+    <w:p>
+      <w:r>
+        <w:t>|   |   p2p_service.py</w:t>
+      </w:r>
+    </w:p>
+    <w:p>
+      <w:r>
+        <w:t>|   |   p2p_service_helpers.py</w:t>
+      </w:r>
+    </w:p>
+    <w:p>
+      <w:r>
+        <w:t>|   |   state_manager.py</w:t>
+      </w:r>
+    </w:p>
+    <w:p>
+      <w:r>
         <w:t>|   |   template_service.py</w:t>
       </w:r>
     </w:p>
     <w:p>
       <w:r>
+        <w:t>|   |   url_service.py</w:t>
+      </w:r>
+    </w:p>
+    <w:p>
+      <w:r>
         <w:t>|   |   __init__.py</w:t>
       </w:r>
     </w:p>
@@ -105,11 +386,36 @@
     </w:p>
     <w:p>
       <w:r>
+        <w:t>|           material_service.cpython-311.pyc</w:t>
+      </w:r>
+    </w:p>
+    <w:p>
+      <w:r>
+        <w:t>|           p2p_service.cpython-311.pyc</w:t>
+      </w:r>
+    </w:p>
+    <w:p>
+      <w:r>
+        <w:t>|           p2p_service_helpers.cpython-311.pyc</w:t>
+      </w:r>
+    </w:p>
+    <w:p>
+      <w:r>
+        <w:t>|           state_manager.cpython-311.pyc</w:t>
+      </w:r>
+    </w:p>
+    <w:p>
+      <w:r>
         <w:t>|           template_service.cpython-311.pyc</w:t>
       </w:r>
     </w:p>
     <w:p>
       <w:r>
+        <w:t>|           url_service.cpython-311.pyc</w:t>
+      </w:r>
+    </w:p>
+    <w:p>
+      <w:r>
         <w:t>|           __init__.cpython-311.pyc</w:t>
       </w:r>
     </w:p>
@@ -145,6 +451,234 @@
     </w:p>
     <w:p>
       <w:r>
+        <w:t>+---tests</w:t>
+      </w:r>
+    </w:p>
+    <w:p>
+      <w:r>
+        <w:lastRenderedPageBreak/>
+        <w:t>|   |   test-readme.md</w:t>
+      </w:r>
+    </w:p>
+    <w:p>
+      <w:r>
+        <w:t>|   |   test_base_controller.py</w:t>
+      </w:r>
+    </w:p>
+    <w:p>
+      <w:r>
+        <w:t>|   |   test_dashboard_controller.py</w:t>
+      </w:r>
+    </w:p>
+    <w:p>
+      <w:r>
+        <w:t>|   |   test_error_integration.py</w:t>
+      </w:r>
+    </w:p>
+    <w:p>
+      <w:r>
+        <w:t>|   |   test_error_utils.py</w:t>
+      </w:r>
+    </w:p>
+    <w:p>
+      <w:r>
+        <w:t>|   |   test_integration.py</w:t>
+      </w:r>
+    </w:p>
+    <w:p>
+      <w:r>
+        <w:t>|   |   test_material_models.py</w:t>
+      </w:r>
+    </w:p>
+    <w:p>
+      <w:r>
+        <w:t>|   |   test_material_service.py</w:t>
+      </w:r>
+    </w:p>
+    <w:p>
+      <w:r>
+        <w:t>|   |   test_models_common.py</w:t>
+      </w:r>
+    </w:p>
+    <w:p>
+      <w:r>
+        <w:t>|   |   test_p2p_models.py</w:t>
+      </w:r>
+    </w:p>
+    <w:p>
+      <w:r>
+        <w:t>|   |   test_p2p_service.py</w:t>
+      </w:r>
+    </w:p>
+    <w:p>
+      <w:r>
+        <w:t>|   |   test_service_integration.py</w:t>
+      </w:r>
+    </w:p>
+    <w:p>
+      <w:r>
+        <w:t>|   |   test_state_manager.py</w:t>
+      </w:r>
+    </w:p>
+    <w:p>
+      <w:r>
+        <w:t>|   |   test_template_service.py</w:t>
+      </w:r>
+    </w:p>
+    <w:p>
+      <w:r>
+        <w:t>|   |   test_url_service.py</w:t>
+      </w:r>
+    </w:p>
+    <w:p>
+      <w:r>
+        <w:t xml:space="preserve">|   |   </w:t>
+      </w:r>
+    </w:p>
+    <w:p>
+      <w:r>
+        <w:t>|   \---__</w:t>
+      </w:r>
+      <w:proofErr w:type="spellStart"/>
+      <w:r>
+        <w:t>pycache</w:t>
+      </w:r>
+      <w:proofErr w:type="spellEnd"/>
+      <w:r>
+        <w:t>__</w:t>
+      </w:r>
+    </w:p>
+    <w:p>
+      <w:r>
+        <w:t>|           test_base_controller.cpython-311-pytest-8.2.2.pyc</w:t>
+      </w:r>
+    </w:p>
+    <w:p>
+      <w:r>
+        <w:t>|           test_dashboard_controller.cpython-311-pytest-8.2.2.pyc</w:t>
+      </w:r>
+    </w:p>
+    <w:p>
+      <w:r>
+        <w:t>|           test_error_integration.cpython-311-pytest-8.2.2.pyc</w:t>
+      </w:r>
+    </w:p>
+    <w:p>
+      <w:r>
+        <w:t>|           test_error_utils.cpython-311-pytest-8.2.2.pyc</w:t>
+      </w:r>
+    </w:p>
+    <w:p>
+      <w:r>
+        <w:t>|           test_integration.cpython-311-pytest-8.2.2.pyc</w:t>
+      </w:r>
+    </w:p>
+    <w:p>
+      <w:r>
+        <w:t>|           test_material_models.cpython-311-pytest-8.2.2.pyc</w:t>
+      </w:r>
+    </w:p>
+    <w:p>
+      <w:r>
+        <w:t>|           test_material_service.cpython-311-pytest-8.2.2.pyc</w:t>
+      </w:r>
+    </w:p>
+    <w:p>
+      <w:r>
+        <w:t>|           test_models_commmon.cpython-311-pytest-8.2.2.pyc</w:t>
+      </w:r>
+    </w:p>
+    <w:p>
+      <w:r>
+        <w:t>|           test_models_common.cpython-311-pytest-8.2.2.pyc</w:t>
+      </w:r>
+    </w:p>
+    <w:p>
+      <w:r>
+        <w:lastRenderedPageBreak/>
+        <w:t>|           test_p2p_models.cpython-311-pytest-8.2.2.pyc</w:t>
+      </w:r>
+    </w:p>
+    <w:p>
+      <w:r>
+        <w:t>|           test_p2p_service.cpython-311-pytest-8.2.2.pyc</w:t>
+      </w:r>
+    </w:p>
+    <w:p>
+      <w:r>
+        <w:t>|           test_service_integration.cpython-311-pytest-8.2.2.pyc</w:t>
+      </w:r>
+    </w:p>
+    <w:p>
+      <w:r>
+        <w:t>|           test_state_manager.cpython-311-pytest-8.2.2.pyc</w:t>
+      </w:r>
+    </w:p>
+    <w:p>
+      <w:r>
+        <w:t>|           test_template_service.cpython-311-pytest-8.2.2.pyc</w:t>
+      </w:r>
+    </w:p>
+    <w:p>
+      <w:r>
+        <w:t>|           test_url_service.cpython-311-pytest-8.2.2.pyc</w:t>
+      </w:r>
+    </w:p>
+    <w:p>
+      <w:r>
+        <w:t xml:space="preserve">|           </w:t>
+      </w:r>
+    </w:p>
+    <w:p>
+      <w:r>
+        <w:t>+---utils</w:t>
+      </w:r>
+    </w:p>
+    <w:p>
+      <w:r>
+        <w:t>|   |   error_utils.py</w:t>
+      </w:r>
+    </w:p>
+    <w:p>
+      <w:r>
+        <w:t>|   |   __init__.py</w:t>
+      </w:r>
+    </w:p>
+    <w:p>
+      <w:r>
+        <w:t xml:space="preserve">|   |   </w:t>
+      </w:r>
+    </w:p>
+    <w:p>
+      <w:r>
+        <w:t>|   \---__</w:t>
+      </w:r>
+      <w:proofErr w:type="spellStart"/>
+      <w:r>
+        <w:t>pycache</w:t>
+      </w:r>
+      <w:proofErr w:type="spellEnd"/>
+      <w:r>
+        <w:t>__</w:t>
+      </w:r>
+    </w:p>
+    <w:p>
+      <w:r>
+        <w:t>|           error_utils.cpython-311.pyc</w:t>
+      </w:r>
+    </w:p>
+    <w:p>
+      <w:r>
+        <w:t>|           __init__.cpython-311.pyc</w:t>
+      </w:r>
+    </w:p>
+    <w:p>
+      <w:r>
+        <w:t xml:space="preserve">|           </w:t>
+      </w:r>
+    </w:p>
+    <w:p>
+      <w:r>
         <w:t>\---__</w:t>
       </w:r>
       <w:proofErr w:type="spellStart"/>
@@ -163,7 +697,12 @@
     </w:p>
     <w:p>
       <w:r>
-        <w:t xml:space="preserve">        meta_routes.cpython-311.pyc        </w:t>
+        <w:t xml:space="preserve">        meta_routes.cpython-311.pyc</w:t>
+      </w:r>
+    </w:p>
+    <w:p>
+      <w:r>
+        <w:t xml:space="preserve">        </w:t>
       </w:r>
     </w:p>
     <w:sectPr>
@@ -183,15 +722,15 @@
       <w:rPr>
         <w:rFonts w:asciiTheme="minorHAnsi" w:eastAsiaTheme="minorHAnsi" w:hAnsiTheme="minorHAnsi" w:cstheme="minorBidi"/>
         <w:kern w:val="2"/>
-        <w:sz w:val="22"/>
-        <w:szCs w:val="22"/>
+        <w:sz w:val="24"/>
+        <w:szCs w:val="24"/>
         <w:lang w:val="en-US" w:eastAsia="en-US" w:bidi="ar-SA"/>
         <w14:ligatures w14:val="standardContextual"/>
       </w:rPr>
     </w:rPrDefault>
     <w:pPrDefault>
       <w:pPr>
-        <w:spacing w:after="160" w:line="259" w:lineRule="auto"/>
+        <w:spacing w:after="160" w:line="278" w:lineRule="auto"/>
       </w:pPr>
     </w:pPrDefault>
   </w:docDefaults>
@@ -584,7 +1123,7 @@
     <w:link w:val="Heading1Char"/>
     <w:uiPriority w:val="9"/>
     <w:qFormat/>
-    <w:rsid w:val="007E1DC0"/>
+    <w:rsid w:val="00885370"/>
     <w:pPr>
       <w:keepNext/>
       <w:keepLines/>
@@ -607,7 +1146,7 @@
     <w:semiHidden/>
     <w:unhideWhenUsed/>
     <w:qFormat/>
-    <w:rsid w:val="007E1DC0"/>
+    <w:rsid w:val="00885370"/>
     <w:pPr>
       <w:keepNext/>
       <w:keepLines/>
@@ -630,7 +1169,7 @@
     <w:semiHidden/>
     <w:unhideWhenUsed/>
     <w:qFormat/>
-    <w:rsid w:val="007E1DC0"/>
+    <w:rsid w:val="00885370"/>
     <w:pPr>
       <w:keepNext/>
       <w:keepLines/>
@@ -653,7 +1192,7 @@
     <w:semiHidden/>
     <w:unhideWhenUsed/>
     <w:qFormat/>
-    <w:rsid w:val="007E1DC0"/>
+    <w:rsid w:val="00885370"/>
     <w:pPr>
       <w:keepNext/>
       <w:keepLines/>
@@ -676,7 +1215,7 @@
     <w:semiHidden/>
     <w:unhideWhenUsed/>
     <w:qFormat/>
-    <w:rsid w:val="007E1DC0"/>
+    <w:rsid w:val="00885370"/>
     <w:pPr>
       <w:keepNext/>
       <w:keepLines/>
@@ -697,7 +1236,7 @@
     <w:semiHidden/>
     <w:unhideWhenUsed/>
     <w:qFormat/>
-    <w:rsid w:val="007E1DC0"/>
+    <w:rsid w:val="00885370"/>
     <w:pPr>
       <w:keepNext/>
       <w:keepLines/>
@@ -720,7 +1259,7 @@
     <w:semiHidden/>
     <w:unhideWhenUsed/>
     <w:qFormat/>
-    <w:rsid w:val="007E1DC0"/>
+    <w:rsid w:val="00885370"/>
     <w:pPr>
       <w:keepNext/>
       <w:keepLines/>
@@ -741,7 +1280,7 @@
     <w:semiHidden/>
     <w:unhideWhenUsed/>
     <w:qFormat/>
-    <w:rsid w:val="007E1DC0"/>
+    <w:rsid w:val="00885370"/>
     <w:pPr>
       <w:keepNext/>
       <w:keepLines/>
@@ -764,7 +1303,7 @@
     <w:semiHidden/>
     <w:unhideWhenUsed/>
     <w:qFormat/>
-    <w:rsid w:val="007E1DC0"/>
+    <w:rsid w:val="00885370"/>
     <w:pPr>
       <w:keepNext/>
       <w:keepLines/>
@@ -808,7 +1347,7 @@
     <w:basedOn w:val="DefaultParagraphFont"/>
     <w:link w:val="Heading1"/>
     <w:uiPriority w:val="9"/>
-    <w:rsid w:val="007E1DC0"/>
+    <w:rsid w:val="00885370"/>
     <w:rPr>
       <w:rFonts w:asciiTheme="majorHAnsi" w:eastAsiaTheme="majorEastAsia" w:hAnsiTheme="majorHAnsi" w:cstheme="majorBidi"/>
       <w:color w:val="0F4761" w:themeColor="accent1" w:themeShade="BF"/>
@@ -822,7 +1361,7 @@
     <w:link w:val="Heading2"/>
     <w:uiPriority w:val="9"/>
     <w:semiHidden/>
-    <w:rsid w:val="007E1DC0"/>
+    <w:rsid w:val="00885370"/>
     <w:rPr>
       <w:rFonts w:asciiTheme="majorHAnsi" w:eastAsiaTheme="majorEastAsia" w:hAnsiTheme="majorHAnsi" w:cstheme="majorBidi"/>
       <w:color w:val="0F4761" w:themeColor="accent1" w:themeShade="BF"/>
@@ -836,7 +1375,7 @@
     <w:link w:val="Heading3"/>
     <w:uiPriority w:val="9"/>
     <w:semiHidden/>
-    <w:rsid w:val="007E1DC0"/>
+    <w:rsid w:val="00885370"/>
     <w:rPr>
       <w:rFonts w:eastAsiaTheme="majorEastAsia" w:cstheme="majorBidi"/>
       <w:color w:val="0F4761" w:themeColor="accent1" w:themeShade="BF"/>
@@ -850,7 +1389,7 @@
     <w:link w:val="Heading4"/>
     <w:uiPriority w:val="9"/>
     <w:semiHidden/>
-    <w:rsid w:val="007E1DC0"/>
+    <w:rsid w:val="00885370"/>
     <w:rPr>
       <w:rFonts w:eastAsiaTheme="majorEastAsia" w:cstheme="majorBidi"/>
       <w:i/>
@@ -864,7 +1403,7 @@
     <w:link w:val="Heading5"/>
     <w:uiPriority w:val="9"/>
     <w:semiHidden/>
-    <w:rsid w:val="007E1DC0"/>
+    <w:rsid w:val="00885370"/>
     <w:rPr>
       <w:rFonts w:eastAsiaTheme="majorEastAsia" w:cstheme="majorBidi"/>
       <w:color w:val="0F4761" w:themeColor="accent1" w:themeShade="BF"/>
@@ -876,7 +1415,7 @@
     <w:link w:val="Heading6"/>
     <w:uiPriority w:val="9"/>
     <w:semiHidden/>
-    <w:rsid w:val="007E1DC0"/>
+    <w:rsid w:val="00885370"/>
     <w:rPr>
       <w:rFonts w:eastAsiaTheme="majorEastAsia" w:cstheme="majorBidi"/>
       <w:i/>
@@ -890,7 +1429,7 @@
     <w:link w:val="Heading7"/>
     <w:uiPriority w:val="9"/>
     <w:semiHidden/>
-    <w:rsid w:val="007E1DC0"/>
+    <w:rsid w:val="00885370"/>
     <w:rPr>
       <w:rFonts w:eastAsiaTheme="majorEastAsia" w:cstheme="majorBidi"/>
       <w:color w:val="595959" w:themeColor="text1" w:themeTint="A6"/>
@@ -902,7 +1441,7 @@
     <w:link w:val="Heading8"/>
     <w:uiPriority w:val="9"/>
     <w:semiHidden/>
-    <w:rsid w:val="007E1DC0"/>
+    <w:rsid w:val="00885370"/>
     <w:rPr>
       <w:rFonts w:eastAsiaTheme="majorEastAsia" w:cstheme="majorBidi"/>
       <w:i/>
@@ -916,7 +1455,7 @@
     <w:link w:val="Heading9"/>
     <w:uiPriority w:val="9"/>
     <w:semiHidden/>
-    <w:rsid w:val="007E1DC0"/>
+    <w:rsid w:val="00885370"/>
     <w:rPr>
       <w:rFonts w:eastAsiaTheme="majorEastAsia" w:cstheme="majorBidi"/>
       <w:color w:val="272727" w:themeColor="text1" w:themeTint="D8"/>
@@ -929,7 +1468,7 @@
     <w:link w:val="TitleChar"/>
     <w:uiPriority w:val="10"/>
     <w:qFormat/>
-    <w:rsid w:val="007E1DC0"/>
+    <w:rsid w:val="00885370"/>
     <w:pPr>
       <w:spacing w:after="80" w:line="240" w:lineRule="auto"/>
       <w:contextualSpacing/>
@@ -947,7 +1486,7 @@
     <w:basedOn w:val="DefaultParagraphFont"/>
     <w:link w:val="Title"/>
     <w:uiPriority w:val="10"/>
-    <w:rsid w:val="007E1DC0"/>
+    <w:rsid w:val="00885370"/>
     <w:rPr>
       <w:rFonts w:asciiTheme="majorHAnsi" w:eastAsiaTheme="majorEastAsia" w:hAnsiTheme="majorHAnsi" w:cstheme="majorBidi"/>
       <w:spacing w:val="-10"/>
@@ -963,7 +1502,7 @@
     <w:link w:val="SubtitleChar"/>
     <w:uiPriority w:val="11"/>
     <w:qFormat/>
-    <w:rsid w:val="007E1DC0"/>
+    <w:rsid w:val="00885370"/>
     <w:pPr>
       <w:numPr>
         <w:ilvl w:val="1"/>
@@ -982,7 +1521,7 @@
     <w:basedOn w:val="DefaultParagraphFont"/>
     <w:link w:val="Subtitle"/>
     <w:uiPriority w:val="11"/>
-    <w:rsid w:val="007E1DC0"/>
+    <w:rsid w:val="00885370"/>
     <w:rPr>
       <w:rFonts w:eastAsiaTheme="majorEastAsia" w:cstheme="majorBidi"/>
       <w:color w:val="595959" w:themeColor="text1" w:themeTint="A6"/>
@@ -998,7 +1537,7 @@
     <w:link w:val="QuoteChar"/>
     <w:uiPriority w:val="29"/>
     <w:qFormat/>
-    <w:rsid w:val="007E1DC0"/>
+    <w:rsid w:val="00885370"/>
     <w:pPr>
       <w:spacing w:before="160"/>
       <w:jc w:val="center"/>
@@ -1014,7 +1553,7 @@
     <w:basedOn w:val="DefaultParagraphFont"/>
     <w:link w:val="Quote"/>
     <w:uiPriority w:val="29"/>
-    <w:rsid w:val="007E1DC0"/>
+    <w:rsid w:val="00885370"/>
     <w:rPr>
       <w:i/>
       <w:iCs/>
@@ -1026,7 +1565,7 @@
     <w:basedOn w:val="Normal"/>
     <w:uiPriority w:val="34"/>
     <w:qFormat/>
-    <w:rsid w:val="007E1DC0"/>
+    <w:rsid w:val="00885370"/>
     <w:pPr>
       <w:ind w:left="720"/>
       <w:contextualSpacing/>
@@ -1037,7 +1576,7 @@
     <w:basedOn w:val="DefaultParagraphFont"/>
     <w:uiPriority w:val="21"/>
     <w:qFormat/>
-    <w:rsid w:val="007E1DC0"/>
+    <w:rsid w:val="00885370"/>
     <w:rPr>
       <w:i/>
       <w:iCs/>
@@ -1051,7 +1590,7 @@
     <w:link w:val="IntenseQuoteChar"/>
     <w:uiPriority w:val="30"/>
     <w:qFormat/>
-    <w:rsid w:val="007E1DC0"/>
+    <w:rsid w:val="00885370"/>
     <w:pPr>
       <w:pBdr>
         <w:top w:val="single" w:sz="4" w:space="10" w:color="0F4761" w:themeColor="accent1" w:themeShade="BF"/>
@@ -1072,7 +1611,7 @@
     <w:basedOn w:val="DefaultParagraphFont"/>
     <w:link w:val="IntenseQuote"/>
     <w:uiPriority w:val="30"/>
-    <w:rsid w:val="007E1DC0"/>
+    <w:rsid w:val="00885370"/>
     <w:rPr>
       <w:i/>
       <w:iCs/>
@@ -1084,7 +1623,7 @@
     <w:basedOn w:val="DefaultParagraphFont"/>
     <w:uiPriority w:val="32"/>
     <w:qFormat/>
-    <w:rsid w:val="007E1DC0"/>
+    <w:rsid w:val="00885370"/>
     <w:rPr>
       <w:b/>
       <w:bCs/>
